--- a/Sec2/Classwork02/G4_ระบบสั่งอาหารออนไลน์.docx
+++ b/Sec2/Classwork02/G4_ระบบสั่งอาหารออนไลน์.docx
@@ -1591,19 +1591,7 @@
           <w:cs/>
           <w:lang w:val="en-US" w:bidi="th-TH"/>
         </w:rPr>
-        <w:t>แต่</w:t>
-      </w:r>
-      <w:bookmarkStart w:id="0" w:name="_GoBack"/>
-      <w:bookmarkEnd w:id="0"/>
-      <w:r>
-        <w:rPr>
-          <w:rFonts w:ascii="BrowalliaUPC" w:hAnsi="BrowalliaUPC" w:cs="BrowalliaUPC" w:hint="cs"/>
-          <w:sz w:val="30"/>
-          <w:szCs w:val="30"/>
-          <w:cs/>
-          <w:lang w:val="en-US" w:bidi="th-TH"/>
-        </w:rPr>
-        <w:t>ละร้านจะมีการบริการ</w:t>
+        <w:t>แต่ละร้านจะมีการบริการ</w:t>
       </w:r>
       <w:r>
         <w:rPr>
@@ -9062,69 +9050,17 @@
     </w:p>
     <w:p>
       <w:pPr>
-        <w:ind w:firstLine="360"/>
-        <w:jc w:val="thaiDistribute"/>
-        <w:rPr>
-          <w:rFonts w:ascii="BrowalliaUPC" w:hAnsi="BrowalliaUPC" w:cs="BrowalliaUPC"/>
-          <w:color w:val="FF0000"/>
+        <w:jc w:val="center"/>
+        <w:rPr>
+          <w:rFonts w:ascii="BrowalliaUPC" w:hAnsi="BrowalliaUPC" w:cs="BrowalliaUPC"/>
+          <w:i/>
+          <w:iCs/>
           <w:spacing w:val="6"/>
           <w:sz w:val="30"/>
           <w:szCs w:val="30"/>
           <w:lang w:bidi="th-TH"/>
         </w:rPr>
       </w:pPr>
-      <w:r>
-        <w:rPr>
-          <w:rFonts w:ascii="BrowalliaUPC" w:hAnsi="BrowalliaUPC" w:cs="BrowalliaUPC"/>
-          <w:color w:val="FF0000"/>
-          <w:spacing w:val="6"/>
-          <w:sz w:val="30"/>
-          <w:szCs w:val="30"/>
-          <w:highlight w:val="yellow"/>
-          <w:cs/>
-          <w:lang w:bidi="th-TH"/>
-        </w:rPr>
-        <w:t>(*ควรเพิ่มการอธิบาย</w:t>
-      </w:r>
-      <w:r>
-        <w:rPr>
-          <w:rFonts w:ascii="BrowalliaUPC" w:hAnsi="BrowalliaUPC" w:cs="BrowalliaUPC" w:hint="cs"/>
-          <w:color w:val="FF0000"/>
-          <w:spacing w:val="6"/>
-          <w:sz w:val="30"/>
-          <w:szCs w:val="30"/>
-          <w:highlight w:val="yellow"/>
-          <w:cs/>
-          <w:lang w:bidi="th-TH"/>
-        </w:rPr>
-        <w:t>แผนภาพด้วย</w:t>
-      </w:r>
-      <w:r>
-        <w:rPr>
-          <w:rFonts w:ascii="BrowalliaUPC" w:hAnsi="BrowalliaUPC" w:cs="BrowalliaUPC" w:hint="cs"/>
-          <w:color w:val="FF0000"/>
-          <w:spacing w:val="6"/>
-          <w:sz w:val="30"/>
-          <w:szCs w:val="30"/>
-          <w:highlight w:val="yellow"/>
-          <w:cs/>
-          <w:lang w:bidi="th-TH"/>
-        </w:rPr>
-        <w:t xml:space="preserve"> ตรวจสอบทั้งเอกสาร</w:t>
-      </w:r>
-      <w:r>
-        <w:rPr>
-          <w:rFonts w:ascii="BrowalliaUPC" w:hAnsi="BrowalliaUPC" w:cs="BrowalliaUPC"/>
-          <w:color w:val="FF0000"/>
-          <w:spacing w:val="6"/>
-          <w:sz w:val="30"/>
-          <w:szCs w:val="30"/>
-          <w:highlight w:val="yellow"/>
-          <w:cs/>
-          <w:lang w:bidi="th-TH"/>
-        </w:rPr>
-        <w:t>)</w:t>
-      </w:r>
     </w:p>
     <w:p>
       <w:pPr>
@@ -9139,6 +9075,8 @@
           <w:lang w:bidi="th-TH"/>
         </w:rPr>
       </w:pPr>
+      <w:bookmarkStart w:id="0" w:name="_GoBack"/>
+      <w:bookmarkEnd w:id="0"/>
       <w:r>
         <w:rPr>
           <w:rFonts w:ascii="BrowalliaUPC" w:hAnsi="BrowalliaUPC" w:cs="BrowalliaUPC" w:hint="cs"/>
@@ -9222,9 +9160,11 @@
           <w:rFonts w:ascii="BrowalliaUPC" w:hAnsi="BrowalliaUPC" w:cs="BrowalliaUPC"/>
           <w:i/>
           <w:iCs/>
+          <w:color w:val="FF0000"/>
           <w:spacing w:val="6"/>
           <w:sz w:val="30"/>
           <w:szCs w:val="30"/>
+          <w:highlight w:val="yellow"/>
           <w:lang w:bidi="th-TH"/>
         </w:rPr>
       </w:pPr>
@@ -9235,6 +9175,7 @@
           <w:bCs/>
           <w:i/>
           <w:iCs/>
+          <w:color w:val="FF0000"/>
           <w:sz w:val="30"/>
           <w:szCs w:val="30"/>
           <w:cs/>
@@ -9249,8 +9190,10 @@
           <w:bCs/>
           <w:i/>
           <w:iCs/>
-          <w:sz w:val="30"/>
-          <w:szCs w:val="30"/>
+          <w:color w:val="FF0000"/>
+          <w:sz w:val="30"/>
+          <w:szCs w:val="30"/>
+          <w:highlight w:val="yellow"/>
           <w:cs/>
           <w:lang w:bidi="th-TH"/>
         </w:rPr>
@@ -9263,8 +9206,10 @@
           <w:bCs/>
           <w:i/>
           <w:iCs/>
-          <w:sz w:val="30"/>
-          <w:szCs w:val="30"/>
+          <w:color w:val="FF0000"/>
+          <w:sz w:val="30"/>
+          <w:szCs w:val="30"/>
+          <w:highlight w:val="yellow"/>
           <w:cs/>
           <w:lang w:bidi="th-TH"/>
         </w:rPr>
@@ -9275,9 +9220,11 @@
           <w:rFonts w:ascii="BrowalliaUPC" w:hAnsi="BrowalliaUPC" w:cs="BrowalliaUPC"/>
           <w:i/>
           <w:iCs/>
+          <w:color w:val="FF0000"/>
           <w:spacing w:val="6"/>
           <w:sz w:val="30"/>
           <w:szCs w:val="30"/>
+          <w:highlight w:val="yellow"/>
           <w:lang w:bidi="th-TH"/>
         </w:rPr>
         <w:t>Activity Diagram</w:t>
@@ -9287,9 +9234,11 @@
           <w:rFonts w:ascii="BrowalliaUPC" w:hAnsi="BrowalliaUPC" w:cs="BrowalliaUPC" w:hint="cs"/>
           <w:i/>
           <w:iCs/>
+          <w:color w:val="FF0000"/>
           <w:spacing w:val="6"/>
           <w:sz w:val="30"/>
           <w:szCs w:val="30"/>
+          <w:highlight w:val="yellow"/>
           <w:cs/>
           <w:lang w:bidi="th-TH"/>
         </w:rPr>
@@ -9300,9 +9249,11 @@
           <w:rFonts w:ascii="BrowalliaUPC" w:hAnsi="BrowalliaUPC" w:cs="BrowalliaUPC" w:hint="cs"/>
           <w:i/>
           <w:iCs/>
+          <w:color w:val="FF0000"/>
           <w:spacing w:val="6"/>
           <w:sz w:val="30"/>
           <w:szCs w:val="30"/>
+          <w:highlight w:val="yellow"/>
           <w:cs/>
           <w:lang w:bidi="th-TH"/>
         </w:rPr>
@@ -9313,9 +9264,11 @@
           <w:rFonts w:ascii="BrowalliaUPC" w:hAnsi="BrowalliaUPC" w:cs="BrowalliaUPC" w:hint="cs"/>
           <w:i/>
           <w:iCs/>
+          <w:color w:val="FF0000"/>
           <w:spacing w:val="6"/>
           <w:sz w:val="30"/>
           <w:szCs w:val="30"/>
+          <w:highlight w:val="yellow"/>
           <w:cs/>
           <w:lang w:bidi="th-TH"/>
         </w:rPr>
@@ -9326,9 +9279,10 @@
       <w:pPr>
         <w:jc w:val="thaiDistribute"/>
         <w:rPr>
-          <w:rFonts w:ascii="BrowalliaUPC" w:hAnsi="BrowalliaUPC" w:cs="BrowalliaUPC"/>
+          <w:rFonts w:ascii="BrowalliaUPC" w:hAnsi="BrowalliaUPC" w:cs="BrowalliaUPC" w:hint="cs"/>
           <w:i/>
           <w:iCs/>
+          <w:color w:val="FF0000"/>
           <w:spacing w:val="6"/>
           <w:sz w:val="30"/>
           <w:szCs w:val="30"/>
@@ -9340,13 +9294,59 @@
           <w:rFonts w:ascii="BrowalliaUPC" w:hAnsi="BrowalliaUPC" w:cs="BrowalliaUPC" w:hint="cs"/>
           <w:i/>
           <w:iCs/>
+          <w:color w:val="FF0000"/>
           <w:spacing w:val="6"/>
           <w:sz w:val="30"/>
           <w:szCs w:val="30"/>
+          <w:highlight w:val="yellow"/>
           <w:cs/>
           <w:lang w:bidi="th-TH"/>
         </w:rPr>
         <w:t xml:space="preserve">                  การแก้ไขเมนู การลบเมนู</w:t>
+      </w:r>
+      <w:r>
+        <w:rPr>
+          <w:rFonts w:ascii="BrowalliaUPC" w:hAnsi="BrowalliaUPC" w:cs="BrowalliaUPC" w:hint="cs"/>
+          <w:i/>
+          <w:iCs/>
+          <w:color w:val="FF0000"/>
+          <w:spacing w:val="6"/>
+          <w:sz w:val="30"/>
+          <w:szCs w:val="30"/>
+          <w:highlight w:val="yellow"/>
+          <w:cs/>
+          <w:lang w:bidi="th-TH"/>
+        </w:rPr>
+        <w:t xml:space="preserve"> (</w:t>
+      </w:r>
+      <w:r>
+        <w:rPr>
+          <w:rFonts w:ascii="BrowalliaUPC" w:hAnsi="BrowalliaUPC" w:cs="BrowalliaUPC"/>
+          <w:i/>
+          <w:iCs/>
+          <w:color w:val="FF0000"/>
+          <w:spacing w:val="6"/>
+          <w:sz w:val="30"/>
+          <w:szCs w:val="30"/>
+          <w:highlight w:val="yellow"/>
+          <w:lang w:bidi="th-TH"/>
+        </w:rPr>
+        <w:t>*</w:t>
+      </w:r>
+      <w:r>
+        <w:rPr>
+          <w:rFonts w:ascii="BrowalliaUPC" w:hAnsi="BrowalliaUPC" w:cs="BrowalliaUPC" w:hint="cs"/>
+          <w:i/>
+          <w:iCs/>
+          <w:color w:val="FF0000"/>
+          <w:spacing w:val="6"/>
+          <w:sz w:val="30"/>
+          <w:szCs w:val="30"/>
+          <w:highlight w:val="yellow"/>
+          <w:cs/>
+          <w:lang w:bidi="th-TH"/>
+        </w:rPr>
+        <w:t>ยังไม่ใช่ขอบเขตงานที่สำคัญ)</w:t>
       </w:r>
     </w:p>
     <w:p>
@@ -9445,9 +9445,11 @@
           <w:rFonts w:ascii="BrowalliaUPC" w:hAnsi="BrowalliaUPC" w:cs="BrowalliaUPC"/>
           <w:i/>
           <w:iCs/>
+          <w:color w:val="FF0000"/>
           <w:spacing w:val="6"/>
           <w:sz w:val="30"/>
           <w:szCs w:val="30"/>
+          <w:highlight w:val="yellow"/>
           <w:lang w:bidi="th-TH"/>
         </w:rPr>
       </w:pPr>
@@ -9472,8 +9474,10 @@
           <w:bCs/>
           <w:i/>
           <w:iCs/>
-          <w:sz w:val="30"/>
-          <w:szCs w:val="30"/>
+          <w:color w:val="FF0000"/>
+          <w:sz w:val="30"/>
+          <w:szCs w:val="30"/>
+          <w:highlight w:val="yellow"/>
           <w:cs/>
           <w:lang w:bidi="th-TH"/>
         </w:rPr>
@@ -9486,8 +9490,10 @@
           <w:bCs/>
           <w:i/>
           <w:iCs/>
-          <w:sz w:val="30"/>
-          <w:szCs w:val="30"/>
+          <w:color w:val="FF0000"/>
+          <w:sz w:val="30"/>
+          <w:szCs w:val="30"/>
+          <w:highlight w:val="yellow"/>
           <w:cs/>
           <w:lang w:bidi="th-TH"/>
         </w:rPr>
@@ -9500,8 +9506,10 @@
           <w:bCs/>
           <w:i/>
           <w:iCs/>
-          <w:sz w:val="30"/>
-          <w:szCs w:val="30"/>
+          <w:color w:val="FF0000"/>
+          <w:sz w:val="30"/>
+          <w:szCs w:val="30"/>
+          <w:highlight w:val="yellow"/>
           <w:cs/>
           <w:lang w:bidi="th-TH"/>
         </w:rPr>
@@ -9514,8 +9522,10 @@
           <w:bCs/>
           <w:i/>
           <w:iCs/>
-          <w:sz w:val="30"/>
-          <w:szCs w:val="30"/>
+          <w:color w:val="FF0000"/>
+          <w:sz w:val="30"/>
+          <w:szCs w:val="30"/>
+          <w:highlight w:val="yellow"/>
           <w:cs/>
           <w:lang w:bidi="th-TH"/>
         </w:rPr>
@@ -9526,9 +9536,11 @@
           <w:rFonts w:ascii="BrowalliaUPC" w:hAnsi="BrowalliaUPC" w:cs="BrowalliaUPC"/>
           <w:i/>
           <w:iCs/>
+          <w:color w:val="FF0000"/>
           <w:spacing w:val="6"/>
           <w:sz w:val="30"/>
           <w:szCs w:val="30"/>
+          <w:highlight w:val="yellow"/>
           <w:lang w:bidi="th-TH"/>
         </w:rPr>
         <w:t>Activity Diagram</w:t>
@@ -9538,9 +9550,11 @@
           <w:rFonts w:ascii="BrowalliaUPC" w:hAnsi="BrowalliaUPC" w:cs="BrowalliaUPC" w:hint="cs"/>
           <w:i/>
           <w:iCs/>
+          <w:color w:val="FF0000"/>
           <w:spacing w:val="6"/>
           <w:sz w:val="30"/>
           <w:szCs w:val="30"/>
+          <w:highlight w:val="yellow"/>
           <w:cs/>
           <w:lang w:bidi="th-TH"/>
         </w:rPr>
@@ -9551,9 +9565,11 @@
           <w:rFonts w:ascii="BrowalliaUPC" w:hAnsi="BrowalliaUPC" w:cs="BrowalliaUPC" w:hint="cs"/>
           <w:i/>
           <w:iCs/>
+          <w:color w:val="FF0000"/>
           <w:spacing w:val="6"/>
           <w:sz w:val="30"/>
           <w:szCs w:val="30"/>
+          <w:highlight w:val="yellow"/>
           <w:cs/>
           <w:lang w:bidi="th-TH"/>
         </w:rPr>
@@ -9564,9 +9580,11 @@
           <w:rFonts w:ascii="BrowalliaUPC" w:hAnsi="BrowalliaUPC" w:cs="BrowalliaUPC" w:hint="cs"/>
           <w:i/>
           <w:iCs/>
+          <w:color w:val="FF0000"/>
           <w:spacing w:val="6"/>
           <w:sz w:val="30"/>
           <w:szCs w:val="30"/>
+          <w:highlight w:val="yellow"/>
           <w:cs/>
           <w:lang w:bidi="th-TH"/>
         </w:rPr>
@@ -9580,6 +9598,7 @@
           <w:rFonts w:ascii="BrowalliaUPC" w:hAnsi="BrowalliaUPC" w:cs="BrowalliaUPC"/>
           <w:i/>
           <w:iCs/>
+          <w:color w:val="FF0000"/>
           <w:spacing w:val="6"/>
           <w:sz w:val="30"/>
           <w:szCs w:val="30"/>
@@ -9591,13 +9610,104 @@
           <w:rFonts w:ascii="BrowalliaUPC" w:hAnsi="BrowalliaUPC" w:cs="BrowalliaUPC" w:hint="cs"/>
           <w:i/>
           <w:iCs/>
+          <w:color w:val="FF0000"/>
           <w:spacing w:val="6"/>
           <w:sz w:val="30"/>
           <w:szCs w:val="30"/>
+          <w:highlight w:val="yellow"/>
           <w:cs/>
           <w:lang w:bidi="th-TH"/>
         </w:rPr>
         <w:t xml:space="preserve">                  ในการตรวจสอลประวัติการสั่งซื้อ</w:t>
+      </w:r>
+      <w:r>
+        <w:rPr>
+          <w:rFonts w:ascii="BrowalliaUPC" w:hAnsi="BrowalliaUPC" w:cs="BrowalliaUPC" w:hint="cs"/>
+          <w:i/>
+          <w:iCs/>
+          <w:color w:val="FF0000"/>
+          <w:spacing w:val="6"/>
+          <w:sz w:val="30"/>
+          <w:szCs w:val="30"/>
+          <w:highlight w:val="yellow"/>
+          <w:cs/>
+          <w:lang w:bidi="th-TH"/>
+        </w:rPr>
+        <w:t xml:space="preserve"> </w:t>
+      </w:r>
+      <w:r>
+        <w:rPr>
+          <w:rFonts w:ascii="BrowalliaUPC" w:hAnsi="BrowalliaUPC" w:cs="BrowalliaUPC" w:hint="cs"/>
+          <w:i/>
+          <w:iCs/>
+          <w:color w:val="FF0000"/>
+          <w:spacing w:val="6"/>
+          <w:sz w:val="30"/>
+          <w:szCs w:val="30"/>
+          <w:highlight w:val="yellow"/>
+          <w:cs/>
+          <w:lang w:bidi="th-TH"/>
+        </w:rPr>
+        <w:t>(</w:t>
+      </w:r>
+      <w:r>
+        <w:rPr>
+          <w:rFonts w:ascii="BrowalliaUPC" w:hAnsi="BrowalliaUPC" w:cs="BrowalliaUPC"/>
+          <w:i/>
+          <w:iCs/>
+          <w:color w:val="FF0000"/>
+          <w:spacing w:val="6"/>
+          <w:sz w:val="30"/>
+          <w:szCs w:val="30"/>
+          <w:highlight w:val="yellow"/>
+          <w:lang w:bidi="th-TH"/>
+        </w:rPr>
+        <w:t>*</w:t>
+      </w:r>
+      <w:r>
+        <w:rPr>
+          <w:rFonts w:ascii="BrowalliaUPC" w:hAnsi="BrowalliaUPC" w:cs="BrowalliaUPC" w:hint="cs"/>
+          <w:i/>
+          <w:iCs/>
+          <w:color w:val="FF0000"/>
+          <w:spacing w:val="6"/>
+          <w:sz w:val="30"/>
+          <w:szCs w:val="30"/>
+          <w:highlight w:val="yellow"/>
+          <w:cs/>
+          <w:lang w:bidi="th-TH"/>
+        </w:rPr>
+        <w:t>ขอบเขตงานที่สำคัญ</w:t>
+      </w:r>
+      <w:r>
+        <w:rPr>
+          <w:rFonts w:ascii="BrowalliaUPC" w:hAnsi="BrowalliaUPC" w:cs="BrowalliaUPC" w:hint="cs"/>
+          <w:i/>
+          <w:iCs/>
+          <w:color w:val="FF0000"/>
+          <w:spacing w:val="6"/>
+          <w:sz w:val="30"/>
+          <w:szCs w:val="30"/>
+          <w:highlight w:val="yellow"/>
+          <w:cs/>
+          <w:lang w:bidi="th-TH"/>
+        </w:rPr>
+        <w:t>ควรเพิ่มรายละเอียดทางเทคนิคเพิ่มเติม</w:t>
+      </w:r>
+      <w:r>
+        <w:rPr>
+          <w:rFonts w:ascii="BrowalliaUPC" w:hAnsi="BrowalliaUPC" w:cs="BrowalliaUPC" w:hint="cs"/>
+          <w:i/>
+          <w:iCs/>
+          <w:color w:val="FF0000"/>
+          <w:spacing w:val="6"/>
+          <w:sz w:val="30"/>
+          <w:szCs w:val="30"/>
+          <w:highlight w:val="yellow"/>
+          <w:cs/>
+          <w:lang w:bidi="th-TH"/>
+        </w:rPr>
+        <w:t>)</w:t>
       </w:r>
     </w:p>
     <w:p>
@@ -9710,9 +9820,11 @@
           <w:rFonts w:ascii="BrowalliaUPC" w:hAnsi="BrowalliaUPC" w:cs="BrowalliaUPC"/>
           <w:i/>
           <w:iCs/>
+          <w:color w:val="FF0000"/>
           <w:spacing w:val="6"/>
           <w:sz w:val="30"/>
           <w:szCs w:val="30"/>
+          <w:highlight w:val="yellow"/>
           <w:lang w:bidi="th-TH"/>
         </w:rPr>
       </w:pPr>
@@ -9723,6 +9835,7 @@
           <w:bCs/>
           <w:i/>
           <w:iCs/>
+          <w:color w:val="FF0000"/>
           <w:sz w:val="30"/>
           <w:szCs w:val="30"/>
           <w:cs/>
@@ -9737,8 +9850,10 @@
           <w:bCs/>
           <w:i/>
           <w:iCs/>
-          <w:sz w:val="30"/>
-          <w:szCs w:val="30"/>
+          <w:color w:val="FF0000"/>
+          <w:sz w:val="30"/>
+          <w:szCs w:val="30"/>
+          <w:highlight w:val="yellow"/>
           <w:cs/>
           <w:lang w:bidi="th-TH"/>
         </w:rPr>
@@ -9751,8 +9866,10 @@
           <w:bCs/>
           <w:i/>
           <w:iCs/>
-          <w:sz w:val="30"/>
-          <w:szCs w:val="30"/>
+          <w:color w:val="FF0000"/>
+          <w:sz w:val="30"/>
+          <w:szCs w:val="30"/>
+          <w:highlight w:val="yellow"/>
           <w:cs/>
           <w:lang w:bidi="th-TH"/>
         </w:rPr>
@@ -9763,9 +9880,11 @@
           <w:rFonts w:ascii="BrowalliaUPC" w:hAnsi="BrowalliaUPC" w:cs="BrowalliaUPC"/>
           <w:i/>
           <w:iCs/>
+          <w:color w:val="FF0000"/>
           <w:spacing w:val="6"/>
           <w:sz w:val="30"/>
           <w:szCs w:val="30"/>
+          <w:highlight w:val="yellow"/>
           <w:lang w:bidi="th-TH"/>
         </w:rPr>
         <w:t>Activity Diagram</w:t>
@@ -9775,9 +9894,11 @@
           <w:rFonts w:ascii="BrowalliaUPC" w:hAnsi="BrowalliaUPC" w:cs="BrowalliaUPC" w:hint="cs"/>
           <w:i/>
           <w:iCs/>
+          <w:color w:val="FF0000"/>
           <w:spacing w:val="6"/>
           <w:sz w:val="30"/>
           <w:szCs w:val="30"/>
+          <w:highlight w:val="yellow"/>
           <w:cs/>
           <w:lang w:bidi="th-TH"/>
         </w:rPr>
@@ -9788,9 +9909,11 @@
           <w:rFonts w:ascii="BrowalliaUPC" w:hAnsi="BrowalliaUPC" w:cs="BrowalliaUPC" w:hint="cs"/>
           <w:i/>
           <w:iCs/>
+          <w:color w:val="FF0000"/>
           <w:spacing w:val="6"/>
           <w:sz w:val="30"/>
           <w:szCs w:val="30"/>
+          <w:highlight w:val="yellow"/>
           <w:cs/>
           <w:lang w:bidi="th-TH"/>
         </w:rPr>
@@ -9801,9 +9924,11 @@
           <w:rFonts w:ascii="BrowalliaUPC" w:hAnsi="BrowalliaUPC" w:cs="BrowalliaUPC" w:hint="cs"/>
           <w:i/>
           <w:iCs/>
+          <w:color w:val="FF0000"/>
           <w:spacing w:val="6"/>
           <w:sz w:val="30"/>
           <w:szCs w:val="30"/>
+          <w:highlight w:val="yellow"/>
           <w:cs/>
           <w:lang w:bidi="th-TH"/>
         </w:rPr>
@@ -9817,6 +9942,7 @@
           <w:rFonts w:ascii="BrowalliaUPC" w:hAnsi="BrowalliaUPC" w:cs="BrowalliaUPC"/>
           <w:i/>
           <w:iCs/>
+          <w:color w:val="FF0000"/>
           <w:spacing w:val="6"/>
           <w:sz w:val="30"/>
           <w:szCs w:val="30"/>
@@ -9828,9 +9954,11 @@
           <w:rFonts w:ascii="BrowalliaUPC" w:hAnsi="BrowalliaUPC" w:cs="BrowalliaUPC" w:hint="cs"/>
           <w:i/>
           <w:iCs/>
+          <w:color w:val="FF0000"/>
           <w:spacing w:val="6"/>
           <w:sz w:val="30"/>
           <w:szCs w:val="30"/>
+          <w:highlight w:val="yellow"/>
           <w:cs/>
           <w:lang w:bidi="th-TH"/>
         </w:rPr>
@@ -9841,13 +9969,74 @@
           <w:rFonts w:ascii="BrowalliaUPC" w:hAnsi="BrowalliaUPC" w:cs="BrowalliaUPC" w:hint="cs"/>
           <w:i/>
           <w:iCs/>
+          <w:color w:val="FF0000"/>
           <w:spacing w:val="6"/>
           <w:sz w:val="30"/>
           <w:szCs w:val="30"/>
+          <w:highlight w:val="yellow"/>
           <w:cs/>
           <w:lang w:bidi="th-TH"/>
         </w:rPr>
         <w:t>สถานการณ์ทำอาหาร</w:t>
+      </w:r>
+      <w:r>
+        <w:rPr>
+          <w:rFonts w:ascii="BrowalliaUPC" w:hAnsi="BrowalliaUPC" w:cs="BrowalliaUPC" w:hint="cs"/>
+          <w:i/>
+          <w:iCs/>
+          <w:color w:val="FF0000"/>
+          <w:spacing w:val="6"/>
+          <w:sz w:val="30"/>
+          <w:szCs w:val="30"/>
+          <w:highlight w:val="yellow"/>
+          <w:cs/>
+          <w:lang w:bidi="th-TH"/>
+        </w:rPr>
+        <w:t xml:space="preserve"> </w:t>
+      </w:r>
+      <w:r>
+        <w:rPr>
+          <w:rFonts w:ascii="BrowalliaUPC" w:hAnsi="BrowalliaUPC" w:cs="BrowalliaUPC" w:hint="cs"/>
+          <w:i/>
+          <w:iCs/>
+          <w:color w:val="FF0000"/>
+          <w:spacing w:val="6"/>
+          <w:sz w:val="30"/>
+          <w:szCs w:val="30"/>
+          <w:highlight w:val="yellow"/>
+          <w:cs/>
+          <w:lang w:bidi="th-TH"/>
+        </w:rPr>
+        <w:t>(</w:t>
+      </w:r>
+      <w:r>
+        <w:rPr>
+          <w:rFonts w:ascii="BrowalliaUPC" w:hAnsi="BrowalliaUPC" w:cs="BrowalliaUPC"/>
+          <w:i/>
+          <w:iCs/>
+          <w:color w:val="FF0000"/>
+          <w:spacing w:val="6"/>
+          <w:sz w:val="30"/>
+          <w:szCs w:val="30"/>
+          <w:highlight w:val="yellow"/>
+          <w:lang w:bidi="th-TH"/>
+        </w:rPr>
+        <w:t>*</w:t>
+      </w:r>
+      <w:r>
+        <w:rPr>
+          <w:rFonts w:ascii="BrowalliaUPC" w:hAnsi="BrowalliaUPC" w:cs="BrowalliaUPC" w:hint="cs"/>
+          <w:i/>
+          <w:iCs/>
+          <w:color w:val="FF0000"/>
+          <w:spacing w:val="6"/>
+          <w:sz w:val="30"/>
+          <w:szCs w:val="30"/>
+          <w:highlight w:val="yellow"/>
+          <w:cs/>
+          <w:lang w:bidi="th-TH"/>
+        </w:rPr>
+        <w:t>ขอบเขตงานที่สำคัญควรเพิ่มรายละเอียดทางเทคนิคเพิ่มเติม)</w:t>
       </w:r>
     </w:p>
     <w:p>
@@ -10218,6 +10407,7 @@
           <w:cs/>
           <w:lang w:bidi="th-TH"/>
         </w:rPr>
+        <w:lastRenderedPageBreak/>
         <w:t xml:space="preserve">    </w:t>
       </w:r>
       <w:r>
@@ -10275,7 +10465,6 @@
           <w:szCs w:val="30"/>
           <w:lang w:bidi="th-TH"/>
         </w:rPr>
-        <w:lastRenderedPageBreak/>
         <w:t xml:space="preserve">Usability </w:t>
       </w:r>
       <w:r>
@@ -11640,7 +11829,7 @@
                 <v:shape id="_x0000_i1025" type="#_x0000_t75" style="width:10.8pt;height:12.6pt" o:ole="">
                   <v:imagedata r:id="rId21" o:title=""/>
                 </v:shape>
-                <o:OLEObject Type="Embed" ProgID="Equation.3" ShapeID="_x0000_i1025" DrawAspect="Content" ObjectID="_1785326038" r:id="rId22"/>
+                <o:OLEObject Type="Embed" ProgID="Equation.3" ShapeID="_x0000_i1025" DrawAspect="Content" ObjectID="_1785530210" r:id="rId22"/>
               </w:object>
             </w:r>
           </w:p>
@@ -12746,7 +12935,6 @@
                 <w:szCs w:val="30"/>
                 <w:cs/>
               </w:rPr>
-              <w:lastRenderedPageBreak/>
               <w:t>ข้อคำถามของแบบประเมิน</w:t>
             </w:r>
             <w:r>
@@ -12805,7 +12993,7 @@
                 <v:shape id="_x0000_i1026" type="#_x0000_t75" style="width:12pt;height:14.4pt" o:ole="">
                   <v:imagedata r:id="rId23" o:title=""/>
                 </v:shape>
-                <o:OLEObject Type="Embed" ProgID="Equation.3" ShapeID="_x0000_i1026" DrawAspect="Content" ObjectID="_1785326039" r:id="rId24"/>
+                <o:OLEObject Type="Embed" ProgID="Equation.3" ShapeID="_x0000_i1026" DrawAspect="Content" ObjectID="_1785530211" r:id="rId24"/>
               </w:object>
             </w:r>
           </w:p>
@@ -14847,16 +15035,7 @@
           <w:szCs w:val="30"/>
           <w:lang w:bidi="th-TH"/>
         </w:rPr>
-        <w:t>-------------------------------------------------------------------------------------------------------------------------------------------------------------------------------------------</w:t>
-      </w:r>
-      <w:r>
-        <w:rPr>
-          <w:rFonts w:ascii="BrowalliaUPC" w:hAnsi="BrowalliaUPC" w:cs="BrowalliaUPC"/>
-          <w:sz w:val="30"/>
-          <w:szCs w:val="30"/>
-          <w:lang w:bidi="th-TH"/>
-        </w:rPr>
-        <w:t>--------------------------------------------------------------------------------------------------------------------------------------------------------------------------------------------------------------------------------------------------------------------------------------------------------------------------------------------------------------------------------------------------------------------------------------------------------------------------------------------------------------------------------------------------------------------------------------------------------------------------------------------------------</w:t>
+        <w:t>---------------------------------------------------------------------------------------------------------------------------------------------------------------------------------------------------------------------------------------------------------------------------------------------------------------------------------------------------------------------------------------------------------------------------------------------------------------------------------------------------------------------------------------------------------------------------------------------------------------------------------------------------------------------------------------------------------------------------------------------------------------------------------------------------------------------------------------------------</w:t>
       </w:r>
       <w:r>
         <w:rPr>
@@ -15480,6 +15659,7 @@
           <w:shd w:val="clear" w:color="auto" w:fill="FFFFFF"/>
           <w:lang w:bidi="th-TH"/>
         </w:rPr>
+        <w:lastRenderedPageBreak/>
         <w:t>Thanawat</w:t>
       </w:r>
       <w:proofErr w:type="spellEnd"/>
@@ -15548,7 +15728,6 @@
           <w:shd w:val="clear" w:color="auto" w:fill="FFFFFF"/>
           <w:lang w:bidi="th-TH"/>
         </w:rPr>
-        <w:lastRenderedPageBreak/>
         <w:t>Thanin</w:t>
       </w:r>
       <w:proofErr w:type="spellEnd"/>
@@ -16340,7 +16519,7 @@
             </wp:anchor>
           </w:drawing>
         </mc:Choice>
-        <mc:Fallback xmlns:oel="http://schemas.microsoft.com/office/2019/extlst" xmlns:w16cex="http://schemas.microsoft.com/office/word/2018/wordml/cex" xmlns:w16="http://schemas.microsoft.com/office/word/2018/wordml" xmlns:w16du="http://schemas.microsoft.com/office/word/2023/wordml/word16du" xmlns:w16sdtdh="http://schemas.microsoft.com/office/word/2020/wordml/sdtdatahash">
+        <mc:Fallback xmlns:w16sdtdh="http://schemas.microsoft.com/office/word/2020/wordml/sdtdatahash" xmlns:w16du="http://schemas.microsoft.com/office/word/2023/wordml/word16du" xmlns:w16="http://schemas.microsoft.com/office/word/2018/wordml" xmlns:w16cex="http://schemas.microsoft.com/office/word/2018/wordml/cex" xmlns:oel="http://schemas.microsoft.com/office/2019/extlst">
           <w:pict>
             <v:shapetype w14:anchorId="5205B25D" id="_x0000_t32" coordsize="21600,21600" o:spt="32" o:oned="t" path="m,l21600,21600e" filled="f">
               <v:path arrowok="t" fillok="f" o:connecttype="none"/>
@@ -16417,7 +16596,7 @@
             </wp:anchor>
           </w:drawing>
         </mc:Choice>
-        <mc:Fallback xmlns:oel="http://schemas.microsoft.com/office/2019/extlst" xmlns:w16cex="http://schemas.microsoft.com/office/word/2018/wordml/cex" xmlns:w16="http://schemas.microsoft.com/office/word/2018/wordml" xmlns:w16du="http://schemas.microsoft.com/office/word/2023/wordml/word16du" xmlns:w16sdtdh="http://schemas.microsoft.com/office/word/2020/wordml/sdtdatahash">
+        <mc:Fallback xmlns:w16sdtdh="http://schemas.microsoft.com/office/word/2020/wordml/sdtdatahash" xmlns:w16du="http://schemas.microsoft.com/office/word/2023/wordml/word16du" xmlns:w16="http://schemas.microsoft.com/office/word/2018/wordml" xmlns:w16cex="http://schemas.microsoft.com/office/word/2018/wordml/cex" xmlns:oel="http://schemas.microsoft.com/office/2019/extlst">
           <w:pict>
             <v:shape w14:anchorId="0E1E1CD6" id="AutoShape 1" o:spid="_x0000_s1026" type="#_x0000_t32" style="position:absolute;margin-left:57.6pt;margin-top:770.1pt;width:233.85pt;height:0;z-index:251657216;visibility:visible;mso-wrap-style:square;mso-width-percent:0;mso-height-percent:0;mso-wrap-distance-left:9pt;mso-wrap-distance-top:-3e-5mm;mso-wrap-distance-right:9pt;mso-wrap-distance-bottom:-3e-5mm;mso-position-horizontal:absolute;mso-position-horizontal-relative:text;mso-position-vertical:absolute;mso-position-vertical-relative:text;mso-width-percent:0;mso-height-percent:0;mso-width-relative:page;mso-height-relative:page" o:gfxdata="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" strokeweight="1pt"/>
           </w:pict>
@@ -18792,6 +18971,23 @@
 </file>
 
 <file path=customXml/item1.xml><?xml version="1.0" encoding="utf-8"?>
+<?mso-contentType ?>
+<FormTemplates xmlns="http://schemas.microsoft.com/sharepoint/v3/contenttype/forms">
+  <Display>DocumentLibraryForm</Display>
+  <Edit>DocumentLibraryForm</Edit>
+  <New>DocumentLibraryForm</New>
+</FormTemplates>
+</file>
+
+<file path=customXml/item2.xml><?xml version="1.0" encoding="utf-8"?>
+<p:properties xmlns:p="http://schemas.microsoft.com/office/2006/metadata/properties" xmlns:xsi="http://www.w3.org/2001/XMLSchema-instance" xmlns:pc="http://schemas.microsoft.com/office/infopath/2007/PartnerControls">
+  <documentManagement>
+    <_activity xmlns="ad9976a3-9520-4a66-8836-450f3fad711a" xsi:nil="true"/>
+  </documentManagement>
+</p:properties>
+</file>
+
+<file path=customXml/item3.xml><?xml version="1.0" encoding="utf-8"?>
 <ct:contentTypeSchema xmlns:ct="http://schemas.microsoft.com/office/2006/metadata/contentType" xmlns:ma="http://schemas.microsoft.com/office/2006/metadata/properties/metaAttributes" ct:_="" ma:_="" ma:contentTypeName="เอกสาร" ma:contentTypeID="0x0101007D09D8CE7567A7469AC55D3993B709E3" ma:contentTypeVersion="13" ma:contentTypeDescription="สร้างเอกสารใหม่" ma:contentTypeScope="" ma:versionID="e8d3f3874e091bcca7acf62a4af8c4d0">
   <xsd:schema xmlns:xsd="http://www.w3.org/2001/XMLSchema" xmlns:xs="http://www.w3.org/2001/XMLSchema" xmlns:p="http://schemas.microsoft.com/office/2006/metadata/properties" xmlns:ns3="ad9976a3-9520-4a66-8836-450f3fad711a" xmlns:ns4="51a5fb46-9b4f-4e43-b36b-5697963140e7" targetNamespace="http://schemas.microsoft.com/office/2006/metadata/properties" ma:root="true" ma:fieldsID="4b141aaecc5e3d0176f817b3c6d92303" ns3:_="" ns4:_="">
     <xsd:import namespace="ad9976a3-9520-4a66-8836-450f3fad711a"/>
@@ -19010,28 +19206,29 @@
 </ct:contentTypeSchema>
 </file>
 
-<file path=customXml/item2.xml><?xml version="1.0" encoding="utf-8"?>
-<p:properties xmlns:p="http://schemas.microsoft.com/office/2006/metadata/properties" xmlns:xsi="http://www.w3.org/2001/XMLSchema-instance" xmlns:pc="http://schemas.microsoft.com/office/infopath/2007/PartnerControls">
-  <documentManagement>
-    <_activity xmlns="ad9976a3-9520-4a66-8836-450f3fad711a" xsi:nil="true"/>
-  </documentManagement>
-</p:properties>
-</file>
-
-<file path=customXml/item3.xml><?xml version="1.0" encoding="utf-8"?>
-<?mso-contentType ?>
-<FormTemplates xmlns="http://schemas.microsoft.com/sharepoint/v3/contenttype/forms">
-  <Display>DocumentLibraryForm</Display>
-  <Edit>DocumentLibraryForm</Edit>
-  <New>DocumentLibraryForm</New>
-</FormTemplates>
-</file>
-
 <file path=customXml/item4.xml><?xml version="1.0" encoding="utf-8"?>
 <b:Sources xmlns:b="http://schemas.openxmlformats.org/officeDocument/2006/bibliography" xmlns="http://schemas.openxmlformats.org/officeDocument/2006/bibliography" SelectedStyle="\APA.XSL" StyleName="APA"/>
 </file>
 
 <file path=customXml/itemProps1.xml><?xml version="1.0" encoding="utf-8"?>
+<ds:datastoreItem xmlns:ds="http://schemas.openxmlformats.org/officeDocument/2006/customXml" ds:itemID="{30F4FECF-22A2-495A-BAE7-27B650DF20FF}">
+  <ds:schemaRefs>
+    <ds:schemaRef ds:uri="http://schemas.microsoft.com/sharepoint/v3/contenttype/forms"/>
+  </ds:schemaRefs>
+</ds:datastoreItem>
+</file>
+
+<file path=customXml/itemProps2.xml><?xml version="1.0" encoding="utf-8"?>
+<ds:datastoreItem xmlns:ds="http://schemas.openxmlformats.org/officeDocument/2006/customXml" ds:itemID="{63AEED26-00BC-4A79-92D6-87127C0EF022}">
+  <ds:schemaRefs>
+    <ds:schemaRef ds:uri="http://schemas.microsoft.com/office/2006/metadata/properties"/>
+    <ds:schemaRef ds:uri="http://schemas.microsoft.com/office/infopath/2007/PartnerControls"/>
+    <ds:schemaRef ds:uri="ad9976a3-9520-4a66-8836-450f3fad711a"/>
+  </ds:schemaRefs>
+</ds:datastoreItem>
+</file>
+
+<file path=customXml/itemProps3.xml><?xml version="1.0" encoding="utf-8"?>
 <ds:datastoreItem xmlns:ds="http://schemas.openxmlformats.org/officeDocument/2006/customXml" ds:itemID="{42B90BCC-6845-4CF2-8358-171C8945B967}">
   <ds:schemaRefs>
     <ds:schemaRef ds:uri="http://schemas.microsoft.com/office/2006/metadata/contentType"/>
@@ -19050,26 +19247,8 @@
 </ds:datastoreItem>
 </file>
 
-<file path=customXml/itemProps2.xml><?xml version="1.0" encoding="utf-8"?>
-<ds:datastoreItem xmlns:ds="http://schemas.openxmlformats.org/officeDocument/2006/customXml" ds:itemID="{63AEED26-00BC-4A79-92D6-87127C0EF022}">
-  <ds:schemaRefs>
-    <ds:schemaRef ds:uri="http://schemas.microsoft.com/office/2006/metadata/properties"/>
-    <ds:schemaRef ds:uri="http://schemas.microsoft.com/office/infopath/2007/PartnerControls"/>
-    <ds:schemaRef ds:uri="ad9976a3-9520-4a66-8836-450f3fad711a"/>
-  </ds:schemaRefs>
-</ds:datastoreItem>
-</file>
-
-<file path=customXml/itemProps3.xml><?xml version="1.0" encoding="utf-8"?>
-<ds:datastoreItem xmlns:ds="http://schemas.openxmlformats.org/officeDocument/2006/customXml" ds:itemID="{30F4FECF-22A2-495A-BAE7-27B650DF20FF}">
-  <ds:schemaRefs>
-    <ds:schemaRef ds:uri="http://schemas.microsoft.com/sharepoint/v3/contenttype/forms"/>
-  </ds:schemaRefs>
-</ds:datastoreItem>
-</file>
-
 <file path=customXml/itemProps4.xml><?xml version="1.0" encoding="utf-8"?>
-<ds:datastoreItem xmlns:ds="http://schemas.openxmlformats.org/officeDocument/2006/customXml" ds:itemID="{3B9DC248-D0F0-4D53-A555-998BC514112F}">
+<ds:datastoreItem xmlns:ds="http://schemas.openxmlformats.org/officeDocument/2006/customXml" ds:itemID="{5A71B01B-62C5-4940-A379-CA8E5A1B08F8}">
   <ds:schemaRefs>
     <ds:schemaRef ds:uri="http://schemas.openxmlformats.org/officeDocument/2006/bibliography"/>
   </ds:schemaRefs>

--- a/Sec2/Classwork02/G4_ระบบสั่งอาหารออนไลน์.docx
+++ b/Sec2/Classwork02/G4_ระบบสั่งอาหารออนไลน์.docx
@@ -4659,6 +4659,7 @@
           <w:bCs/>
           <w:sz w:val="30"/>
           <w:szCs w:val="30"/>
+          <w:highlight w:val="yellow"/>
         </w:rPr>
         <w:t>2.</w:t>
       </w:r>
@@ -4669,6 +4670,7 @@
           <w:bCs/>
           <w:sz w:val="30"/>
           <w:szCs w:val="30"/>
+          <w:highlight w:val="yellow"/>
           <w:cs/>
         </w:rPr>
         <w:t>6</w:t>
@@ -4680,19 +4682,32 @@
           <w:bCs/>
           <w:sz w:val="30"/>
           <w:szCs w:val="30"/>
+          <w:highlight w:val="yellow"/>
         </w:rPr>
         <w:t xml:space="preserve"> </w:t>
       </w:r>
       <w:r>
         <w:rPr>
-          <w:rFonts w:ascii="BrowalliaUPC" w:hAnsi="BrowalliaUPC" w:cs="BrowalliaUPC" w:hint="cs"/>
-          <w:b/>
-          <w:bCs/>
-          <w:sz w:val="30"/>
-          <w:szCs w:val="30"/>
-          <w:cs/>
-        </w:rPr>
-        <w:t>ภาษาที่ใช้ในการพัฒนา</w:t>
+          <w:rFonts w:ascii="BrowalliaUPC" w:hAnsi="BrowalliaUPC" w:cs="BrowalliaUPC"/>
+          <w:b/>
+          <w:bCs/>
+          <w:sz w:val="30"/>
+          <w:szCs w:val="30"/>
+          <w:highlight w:val="yellow"/>
+          <w:cs/>
+        </w:rPr>
+        <w:t xml:space="preserve">ภาษา </w:t>
+      </w:r>
+      <w:r>
+        <w:rPr>
+          <w:rFonts w:ascii="BrowalliaUPC" w:hAnsi="BrowalliaUPC" w:cs="BrowalliaUPC"/>
+          <w:b/>
+          <w:bCs/>
+          <w:sz w:val="30"/>
+          <w:szCs w:val="30"/>
+          <w:highlight w:val="yellow"/>
+        </w:rPr>
+        <w:t>PHP?</w:t>
       </w:r>
     </w:p>
     <w:p>
@@ -5024,7 +5039,25 @@
     <w:p>
       <w:pPr>
         <w:pStyle w:val="NoSpacing"/>
-        <w:ind w:firstLine="270"/>
+        <w:rPr>
+          <w:rFonts w:ascii="BrowalliaUPC" w:hAnsi="BrowalliaUPC" w:cs="BrowalliaUPC"/>
+          <w:b/>
+          <w:bCs/>
+          <w:sz w:val="30"/>
+          <w:szCs w:val="30"/>
+        </w:rPr>
+      </w:pPr>
+      <w:r>
+        <w:rPr>
+          <w:rFonts w:ascii="BrowalliaUPC" w:hAnsi="BrowalliaUPC" w:cs="BrowalliaUPC"/>
+          <w:b/>
+          <w:bCs/>
+          <w:sz w:val="30"/>
+          <w:szCs w:val="30"/>
+        </w:rPr>
+        <w:t xml:space="preserve">    </w:t>
+      </w:r>
+      <w:r>
         <w:rPr>
           <w:rFonts w:ascii="BrowalliaUPC" w:hAnsi="BrowalliaUPC" w:cs="BrowalliaUPC"/>
           <w:b/>
@@ -5033,117 +5066,55 @@
           <w:szCs w:val="30"/>
           <w:highlight w:val="yellow"/>
         </w:rPr>
-      </w:pPr>
-      <w:r>
-        <w:rPr>
-          <w:rFonts w:ascii="BrowalliaUPC" w:hAnsi="BrowalliaUPC" w:cs="BrowalliaUPC"/>
+        <w:t xml:space="preserve">2.7 </w:t>
+      </w:r>
+      <w:r>
+        <w:rPr>
+          <w:rFonts w:ascii="BrowalliaUPC" w:hAnsi="BrowalliaUPC" w:cs="BrowalliaUPC" w:hint="cs"/>
           <w:b/>
           <w:bCs/>
           <w:sz w:val="30"/>
           <w:szCs w:val="30"/>
           <w:highlight w:val="yellow"/>
-        </w:rPr>
-        <w:t xml:space="preserve">2.x </w:t>
-      </w:r>
-      <w:r>
-        <w:rPr>
-          <w:rFonts w:ascii="BrowalliaUPC" w:hAnsi="BrowalliaUPC" w:cs="BrowalliaUPC" w:hint="cs"/>
+          <w:cs/>
+        </w:rPr>
+        <w:t>ฐานข้อมูลที่ใช้ในการพัฒนา</w:t>
+      </w:r>
+      <w:r>
+        <w:rPr>
+          <w:rFonts w:ascii="BrowalliaUPC" w:hAnsi="BrowalliaUPC" w:cs="BrowalliaUPC"/>
           <w:b/>
           <w:bCs/>
           <w:sz w:val="30"/>
           <w:szCs w:val="30"/>
           <w:highlight w:val="yellow"/>
-          <w:cs/>
-        </w:rPr>
-        <w:t xml:space="preserve">ภาษา </w:t>
-      </w:r>
-      <w:r>
-        <w:rPr>
-          <w:rFonts w:ascii="BrowalliaUPC" w:hAnsi="BrowalliaUPC" w:cs="BrowalliaUPC"/>
+        </w:rPr>
+        <w:t xml:space="preserve"> </w:t>
+      </w:r>
+      <w:bookmarkStart w:id="0" w:name="_GoBack"/>
+      <w:bookmarkEnd w:id="0"/>
+      <w:r>
+        <w:rPr>
+          <w:rFonts w:ascii="BrowalliaUPC" w:hAnsi="BrowalliaUPC" w:cs="BrowalliaUPC" w:hint="cs"/>
           <w:b/>
           <w:bCs/>
           <w:sz w:val="30"/>
           <w:szCs w:val="30"/>
           <w:highlight w:val="yellow"/>
-        </w:rPr>
-        <w:t>PHP</w:t>
-      </w:r>
-      <w:r>
-        <w:rPr>
-          <w:rFonts w:ascii="BrowalliaUPC" w:hAnsi="BrowalliaUPC" w:cs="BrowalliaUPC" w:hint="cs"/>
+          <w:cs/>
+        </w:rPr>
+        <w:t xml:space="preserve">/ </w:t>
+      </w:r>
+      <w:r>
+        <w:rPr>
+          <w:rFonts w:ascii="BrowalliaUPC" w:hAnsi="BrowalliaUPC" w:cs="BrowalliaUPC"/>
           <w:b/>
           <w:bCs/>
           <w:sz w:val="30"/>
           <w:szCs w:val="30"/>
           <w:highlight w:val="yellow"/>
-          <w:cs/>
-        </w:rPr>
-        <w:t>?</w:t>
-      </w:r>
-    </w:p>
-    <w:p>
-      <w:pPr>
-        <w:pStyle w:val="NoSpacing"/>
-        <w:ind w:firstLine="270"/>
-        <w:rPr>
-          <w:rFonts w:ascii="BrowalliaUPC" w:hAnsi="BrowalliaUPC" w:cs="BrowalliaUPC"/>
-          <w:sz w:val="30"/>
-          <w:szCs w:val="30"/>
-        </w:rPr>
-      </w:pPr>
-      <w:r>
-        <w:rPr>
-          <w:rFonts w:ascii="BrowalliaUPC" w:hAnsi="BrowalliaUPC" w:cs="BrowalliaUPC"/>
-          <w:sz w:val="30"/>
-          <w:szCs w:val="30"/>
-          <w:highlight w:val="yellow"/>
-        </w:rPr>
-        <w:t>------------------------------------------------------------------------------------------------------------------------------------------</w:t>
-      </w:r>
-    </w:p>
-    <w:p>
-      <w:pPr>
-        <w:pStyle w:val="NoSpacing"/>
-        <w:rPr>
-          <w:rFonts w:ascii="BrowalliaUPC" w:hAnsi="BrowalliaUPC" w:cs="BrowalliaUPC"/>
-          <w:b/>
-          <w:bCs/>
-          <w:sz w:val="30"/>
-          <w:szCs w:val="30"/>
-        </w:rPr>
-      </w:pPr>
-      <w:r>
-        <w:rPr>
-          <w:rFonts w:ascii="BrowalliaUPC" w:hAnsi="BrowalliaUPC" w:cs="BrowalliaUPC"/>
-          <w:b/>
-          <w:bCs/>
-          <w:sz w:val="30"/>
-          <w:szCs w:val="30"/>
-        </w:rPr>
-        <w:t xml:space="preserve">    </w:t>
-      </w:r>
-      <w:r>
-        <w:rPr>
-          <w:rFonts w:ascii="BrowalliaUPC" w:hAnsi="BrowalliaUPC" w:cs="BrowalliaUPC"/>
-          <w:b/>
-          <w:bCs/>
-          <w:sz w:val="30"/>
-          <w:szCs w:val="30"/>
-          <w:highlight w:val="yellow"/>
-        </w:rPr>
-        <w:t xml:space="preserve">2.7 </w:t>
-      </w:r>
-      <w:r>
-        <w:rPr>
-          <w:rFonts w:ascii="BrowalliaUPC" w:hAnsi="BrowalliaUPC" w:cs="BrowalliaUPC" w:hint="cs"/>
-          <w:b/>
-          <w:bCs/>
-          <w:sz w:val="30"/>
-          <w:szCs w:val="30"/>
-          <w:highlight w:val="yellow"/>
-          <w:cs/>
-        </w:rPr>
-        <w:t>ฐานข้อมูลที่ใช้ในการพัฒนา</w:t>
+        </w:rPr>
+        <w:t>MySQL?</w:t>
       </w:r>
     </w:p>
     <w:p>
@@ -5338,7 +5309,24 @@
           <w:szCs w:val="30"/>
           <w:cs/>
         </w:rPr>
-        <w:t>สนับสนุนการดำเนินงาน</w:t>
+        <w:t xml:space="preserve">สนับสนุนการดำเนินงานต่างๆ ที่เกี่ยวข้องกับการจัดการฐานข้อมูล เช่น การสร้างและจัดการฐานข้อมูล ตาราง คอลัมน์ ความสัมพันธ์ ดัชนี ผู้ใช้ และสิทธิ์การเข้าถึง นอกจากนี้ </w:t>
+      </w:r>
+      <w:r>
+        <w:rPr>
+          <w:rFonts w:ascii="BrowalliaUPC" w:hAnsi="BrowalliaUPC" w:cs="BrowalliaUPC"/>
+          <w:sz w:val="30"/>
+          <w:szCs w:val="30"/>
+        </w:rPr>
+        <w:t xml:space="preserve">phpMyAdmin </w:t>
+      </w:r>
+      <w:r>
+        <w:rPr>
+          <w:rFonts w:ascii="BrowalliaUPC" w:hAnsi="BrowalliaUPC" w:cs="BrowalliaUPC"/>
+          <w:sz w:val="30"/>
+          <w:szCs w:val="30"/>
+          <w:cs/>
+        </w:rPr>
+        <w:t>ยังมี</w:t>
       </w:r>
       <w:r>
         <w:rPr>
@@ -5348,24 +5336,7 @@
           <w:cs/>
         </w:rPr>
         <w:lastRenderedPageBreak/>
-        <w:t xml:space="preserve">ต่างๆ ที่เกี่ยวข้องกับการจัดการฐานข้อมูล เช่น การสร้างและจัดการฐานข้อมูล ตาราง คอลัมน์ ความสัมพันธ์ ดัชนี ผู้ใช้ และสิทธิ์การเข้าถึง นอกจากนี้ </w:t>
-      </w:r>
-      <w:r>
-        <w:rPr>
-          <w:rFonts w:ascii="BrowalliaUPC" w:hAnsi="BrowalliaUPC" w:cs="BrowalliaUPC"/>
-          <w:sz w:val="30"/>
-          <w:szCs w:val="30"/>
-        </w:rPr>
-        <w:t xml:space="preserve">phpMyAdmin </w:t>
-      </w:r>
-      <w:r>
-        <w:rPr>
-          <w:rFonts w:ascii="BrowalliaUPC" w:hAnsi="BrowalliaUPC" w:cs="BrowalliaUPC"/>
-          <w:sz w:val="30"/>
-          <w:szCs w:val="30"/>
-          <w:cs/>
-        </w:rPr>
-        <w:t xml:space="preserve">ยังมีความสามารถในการดำเนินการคำสั่ง </w:t>
+        <w:t xml:space="preserve">ความสามารถในการดำเนินการคำสั่ง </w:t>
       </w:r>
       <w:r>
         <w:rPr>
@@ -7337,18 +7308,7 @@
           <w:cs/>
           <w:lang w:val="en-US" w:eastAsia="en-US" w:bidi="th-TH"/>
         </w:rPr>
-        <w:t xml:space="preserve">เมื่อผู้ใช้งานเลือกอาหารที่ต้องการ ระบบจะนำไปสู่ขั้นตอนการสั่งซื้อ ซึ่งผู้ใช้งานสามารถเพิ่มรายการอาหารลงในตะกร้าสินค้า </w:t>
-      </w:r>
-      <w:r>
-        <w:rPr>
-          <w:rFonts w:ascii="BrowalliaUPC" w:hAnsi="BrowalliaUPC" w:cs="BrowalliaUPC"/>
-          <w:sz w:val="30"/>
-          <w:szCs w:val="30"/>
-          <w:cs/>
-          <w:lang w:val="en-US" w:eastAsia="en-US" w:bidi="th-TH"/>
-        </w:rPr>
-        <w:lastRenderedPageBreak/>
-        <w:t>และเมื่อพร้อมจะชำระเงิน ผู้ใช้</w:t>
+        <w:t>เมื่อผู้ใช้งานเลือกอาหารที่ต้องการ ระบบจะนำไปสู่ขั้นตอนการสั่งซื้อ ซึ่งผู้ใช้งานสามารถเพิ่มรายการอาหารลงในตะกร้าสินค้า และเมื่อพร้อมจะชำระเงิน ผู้ใช้</w:t>
       </w:r>
       <w:r>
         <w:rPr>
@@ -7397,6 +7357,7 @@
           <w:cs/>
           <w:lang w:val="en-US" w:eastAsia="en-US" w:bidi="th-TH"/>
         </w:rPr>
+        <w:lastRenderedPageBreak/>
         <w:t xml:space="preserve">    </w:t>
       </w:r>
       <w:r>
@@ -9018,7 +8979,6 @@
           <w:cs/>
           <w:lang w:bidi="th-TH"/>
         </w:rPr>
-        <w:lastRenderedPageBreak/>
         <w:t xml:space="preserve">                  </w:t>
       </w:r>
       <w:r>
@@ -9075,8 +9035,6 @@
           <w:lang w:bidi="th-TH"/>
         </w:rPr>
       </w:pPr>
-      <w:bookmarkStart w:id="0" w:name="_GoBack"/>
-      <w:bookmarkEnd w:id="0"/>
       <w:r>
         <w:rPr>
           <w:rFonts w:ascii="BrowalliaUPC" w:hAnsi="BrowalliaUPC" w:cs="BrowalliaUPC" w:hint="cs"/>
@@ -9089,6 +9047,7 @@
           <w:cs/>
           <w:lang w:bidi="th-TH"/>
         </w:rPr>
+        <w:lastRenderedPageBreak/>
         <w:drawing>
           <wp:inline distT="0" distB="0" distL="0" distR="0" wp14:anchorId="20E3C5C2" wp14:editId="3AEA101B">
             <wp:extent cx="2308860" cy="2983023"/>
@@ -9279,7 +9238,7 @@
       <w:pPr>
         <w:jc w:val="thaiDistribute"/>
         <w:rPr>
-          <w:rFonts w:ascii="BrowalliaUPC" w:hAnsi="BrowalliaUPC" w:cs="BrowalliaUPC" w:hint="cs"/>
+          <w:rFonts w:ascii="BrowalliaUPC" w:hAnsi="BrowalliaUPC" w:cs="BrowalliaUPC"/>
           <w:i/>
           <w:iCs/>
           <w:color w:val="FF0000"/>
@@ -9633,11 +9592,11 @@
           <w:cs/>
           <w:lang w:bidi="th-TH"/>
         </w:rPr>
-        <w:t xml:space="preserve"> </w:t>
-      </w:r>
-      <w:r>
-        <w:rPr>
-          <w:rFonts w:ascii="BrowalliaUPC" w:hAnsi="BrowalliaUPC" w:cs="BrowalliaUPC" w:hint="cs"/>
+        <w:t xml:space="preserve"> (</w:t>
+      </w:r>
+      <w:r>
+        <w:rPr>
+          <w:rFonts w:ascii="BrowalliaUPC" w:hAnsi="BrowalliaUPC" w:cs="BrowalliaUPC"/>
           <w:i/>
           <w:iCs/>
           <w:color w:val="FF0000"/>
@@ -9645,14 +9604,13 @@
           <w:sz w:val="30"/>
           <w:szCs w:val="30"/>
           <w:highlight w:val="yellow"/>
-          <w:cs/>
-          <w:lang w:bidi="th-TH"/>
-        </w:rPr>
-        <w:t>(</w:t>
-      </w:r>
-      <w:r>
-        <w:rPr>
-          <w:rFonts w:ascii="BrowalliaUPC" w:hAnsi="BrowalliaUPC" w:cs="BrowalliaUPC"/>
+          <w:lang w:bidi="th-TH"/>
+        </w:rPr>
+        <w:t>*</w:t>
+      </w:r>
+      <w:r>
+        <w:rPr>
+          <w:rFonts w:ascii="BrowalliaUPC" w:hAnsi="BrowalliaUPC" w:cs="BrowalliaUPC" w:hint="cs"/>
           <w:i/>
           <w:iCs/>
           <w:color w:val="FF0000"/>
@@ -9660,54 +9618,10 @@
           <w:sz w:val="30"/>
           <w:szCs w:val="30"/>
           <w:highlight w:val="yellow"/>
-          <w:lang w:bidi="th-TH"/>
-        </w:rPr>
-        <w:t>*</w:t>
-      </w:r>
-      <w:r>
-        <w:rPr>
-          <w:rFonts w:ascii="BrowalliaUPC" w:hAnsi="BrowalliaUPC" w:cs="BrowalliaUPC" w:hint="cs"/>
-          <w:i/>
-          <w:iCs/>
-          <w:color w:val="FF0000"/>
-          <w:spacing w:val="6"/>
-          <w:sz w:val="30"/>
-          <w:szCs w:val="30"/>
-          <w:highlight w:val="yellow"/>
-          <w:cs/>
-          <w:lang w:bidi="th-TH"/>
-        </w:rPr>
-        <w:t>ขอบเขตงานที่สำคัญ</w:t>
-      </w:r>
-      <w:r>
-        <w:rPr>
-          <w:rFonts w:ascii="BrowalliaUPC" w:hAnsi="BrowalliaUPC" w:cs="BrowalliaUPC" w:hint="cs"/>
-          <w:i/>
-          <w:iCs/>
-          <w:color w:val="FF0000"/>
-          <w:spacing w:val="6"/>
-          <w:sz w:val="30"/>
-          <w:szCs w:val="30"/>
-          <w:highlight w:val="yellow"/>
-          <w:cs/>
-          <w:lang w:bidi="th-TH"/>
-        </w:rPr>
-        <w:t>ควรเพิ่มรายละเอียดทางเทคนิคเพิ่มเติม</w:t>
-      </w:r>
-      <w:r>
-        <w:rPr>
-          <w:rFonts w:ascii="BrowalliaUPC" w:hAnsi="BrowalliaUPC" w:cs="BrowalliaUPC" w:hint="cs"/>
-          <w:i/>
-          <w:iCs/>
-          <w:color w:val="FF0000"/>
-          <w:spacing w:val="6"/>
-          <w:sz w:val="30"/>
-          <w:szCs w:val="30"/>
-          <w:highlight w:val="yellow"/>
-          <w:cs/>
-          <w:lang w:bidi="th-TH"/>
-        </w:rPr>
-        <w:t>)</w:t>
+          <w:cs/>
+          <w:lang w:bidi="th-TH"/>
+        </w:rPr>
+        <w:t>ขอบเขตงานที่สำคัญควรเพิ่มรายละเอียดทางเทคนิคเพิ่มเติม)</w:t>
       </w:r>
     </w:p>
     <w:p>
@@ -9992,22 +9906,7 @@
           <w:cs/>
           <w:lang w:bidi="th-TH"/>
         </w:rPr>
-        <w:t xml:space="preserve"> </w:t>
-      </w:r>
-      <w:r>
-        <w:rPr>
-          <w:rFonts w:ascii="BrowalliaUPC" w:hAnsi="BrowalliaUPC" w:cs="BrowalliaUPC" w:hint="cs"/>
-          <w:i/>
-          <w:iCs/>
-          <w:color w:val="FF0000"/>
-          <w:spacing w:val="6"/>
-          <w:sz w:val="30"/>
-          <w:szCs w:val="30"/>
-          <w:highlight w:val="yellow"/>
-          <w:cs/>
-          <w:lang w:bidi="th-TH"/>
-        </w:rPr>
-        <w:t>(</w:t>
+        <w:t xml:space="preserve"> (</w:t>
       </w:r>
       <w:r>
         <w:rPr>
@@ -11829,7 +11728,7 @@
                 <v:shape id="_x0000_i1025" type="#_x0000_t75" style="width:10.8pt;height:12.6pt" o:ole="">
                   <v:imagedata r:id="rId21" o:title=""/>
                 </v:shape>
-                <o:OLEObject Type="Embed" ProgID="Equation.3" ShapeID="_x0000_i1025" DrawAspect="Content" ObjectID="_1785530210" r:id="rId22"/>
+                <o:OLEObject Type="Embed" ProgID="Equation.3" ShapeID="_x0000_i1025" DrawAspect="Content" ObjectID="_1785656276" r:id="rId22"/>
               </w:object>
             </w:r>
           </w:p>
@@ -12993,7 +12892,7 @@
                 <v:shape id="_x0000_i1026" type="#_x0000_t75" style="width:12pt;height:14.4pt" o:ole="">
                   <v:imagedata r:id="rId23" o:title=""/>
                 </v:shape>
-                <o:OLEObject Type="Embed" ProgID="Equation.3" ShapeID="_x0000_i1026" DrawAspect="Content" ObjectID="_1785530211" r:id="rId24"/>
+                <o:OLEObject Type="Embed" ProgID="Equation.3" ShapeID="_x0000_i1026" DrawAspect="Content" ObjectID="_1785656277" r:id="rId24"/>
               </w:object>
             </w:r>
           </w:p>
@@ -16519,7 +16418,7 @@
             </wp:anchor>
           </w:drawing>
         </mc:Choice>
-        <mc:Fallback xmlns:w16sdtdh="http://schemas.microsoft.com/office/word/2020/wordml/sdtdatahash" xmlns:w16du="http://schemas.microsoft.com/office/word/2023/wordml/word16du" xmlns:w16="http://schemas.microsoft.com/office/word/2018/wordml" xmlns:w16cex="http://schemas.microsoft.com/office/word/2018/wordml/cex" xmlns:oel="http://schemas.microsoft.com/office/2019/extlst">
+        <mc:Fallback xmlns:oel="http://schemas.microsoft.com/office/2019/extlst" xmlns:w16cex="http://schemas.microsoft.com/office/word/2018/wordml/cex" xmlns:w16="http://schemas.microsoft.com/office/word/2018/wordml" xmlns:w16du="http://schemas.microsoft.com/office/word/2023/wordml/word16du" xmlns:w16sdtdh="http://schemas.microsoft.com/office/word/2020/wordml/sdtdatahash">
           <w:pict>
             <v:shapetype w14:anchorId="5205B25D" id="_x0000_t32" coordsize="21600,21600" o:spt="32" o:oned="t" path="m,l21600,21600e" filled="f">
               <v:path arrowok="t" fillok="f" o:connecttype="none"/>
@@ -16596,7 +16495,7 @@
             </wp:anchor>
           </w:drawing>
         </mc:Choice>
-        <mc:Fallback xmlns:w16sdtdh="http://schemas.microsoft.com/office/word/2020/wordml/sdtdatahash" xmlns:w16du="http://schemas.microsoft.com/office/word/2023/wordml/word16du" xmlns:w16="http://schemas.microsoft.com/office/word/2018/wordml" xmlns:w16cex="http://schemas.microsoft.com/office/word/2018/wordml/cex" xmlns:oel="http://schemas.microsoft.com/office/2019/extlst">
+        <mc:Fallback xmlns:oel="http://schemas.microsoft.com/office/2019/extlst" xmlns:w16cex="http://schemas.microsoft.com/office/word/2018/wordml/cex" xmlns:w16="http://schemas.microsoft.com/office/word/2018/wordml" xmlns:w16du="http://schemas.microsoft.com/office/word/2023/wordml/word16du" xmlns:w16sdtdh="http://schemas.microsoft.com/office/word/2020/wordml/sdtdatahash">
           <w:pict>
             <v:shape w14:anchorId="0E1E1CD6" id="AutoShape 1" o:spid="_x0000_s1026" type="#_x0000_t32" style="position:absolute;margin-left:57.6pt;margin-top:770.1pt;width:233.85pt;height:0;z-index:251657216;visibility:visible;mso-wrap-style:square;mso-width-percent:0;mso-height-percent:0;mso-wrap-distance-left:9pt;mso-wrap-distance-top:-3e-5mm;mso-wrap-distance-right:9pt;mso-wrap-distance-bottom:-3e-5mm;mso-position-horizontal:absolute;mso-position-horizontal-relative:text;mso-position-vertical:absolute;mso-position-vertical-relative:text;mso-width-percent:0;mso-height-percent:0;mso-width-relative:page;mso-height-relative:page" o:gfxdata="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" strokeweight="1pt"/>
           </w:pict>
@@ -18971,23 +18870,6 @@
 </file>
 
 <file path=customXml/item1.xml><?xml version="1.0" encoding="utf-8"?>
-<?mso-contentType ?>
-<FormTemplates xmlns="http://schemas.microsoft.com/sharepoint/v3/contenttype/forms">
-  <Display>DocumentLibraryForm</Display>
-  <Edit>DocumentLibraryForm</Edit>
-  <New>DocumentLibraryForm</New>
-</FormTemplates>
-</file>
-
-<file path=customXml/item2.xml><?xml version="1.0" encoding="utf-8"?>
-<p:properties xmlns:p="http://schemas.microsoft.com/office/2006/metadata/properties" xmlns:xsi="http://www.w3.org/2001/XMLSchema-instance" xmlns:pc="http://schemas.microsoft.com/office/infopath/2007/PartnerControls">
-  <documentManagement>
-    <_activity xmlns="ad9976a3-9520-4a66-8836-450f3fad711a" xsi:nil="true"/>
-  </documentManagement>
-</p:properties>
-</file>
-
-<file path=customXml/item3.xml><?xml version="1.0" encoding="utf-8"?>
 <ct:contentTypeSchema xmlns:ct="http://schemas.microsoft.com/office/2006/metadata/contentType" xmlns:ma="http://schemas.microsoft.com/office/2006/metadata/properties/metaAttributes" ct:_="" ma:_="" ma:contentTypeName="เอกสาร" ma:contentTypeID="0x0101007D09D8CE7567A7469AC55D3993B709E3" ma:contentTypeVersion="13" ma:contentTypeDescription="สร้างเอกสารใหม่" ma:contentTypeScope="" ma:versionID="e8d3f3874e091bcca7acf62a4af8c4d0">
   <xsd:schema xmlns:xsd="http://www.w3.org/2001/XMLSchema" xmlns:xs="http://www.w3.org/2001/XMLSchema" xmlns:p="http://schemas.microsoft.com/office/2006/metadata/properties" xmlns:ns3="ad9976a3-9520-4a66-8836-450f3fad711a" xmlns:ns4="51a5fb46-9b4f-4e43-b36b-5697963140e7" targetNamespace="http://schemas.microsoft.com/office/2006/metadata/properties" ma:root="true" ma:fieldsID="4b141aaecc5e3d0176f817b3c6d92303" ns3:_="" ns4:_="">
     <xsd:import namespace="ad9976a3-9520-4a66-8836-450f3fad711a"/>
@@ -19206,29 +19088,28 @@
 </ct:contentTypeSchema>
 </file>
 
+<file path=customXml/item2.xml><?xml version="1.0" encoding="utf-8"?>
+<p:properties xmlns:p="http://schemas.microsoft.com/office/2006/metadata/properties" xmlns:xsi="http://www.w3.org/2001/XMLSchema-instance" xmlns:pc="http://schemas.microsoft.com/office/infopath/2007/PartnerControls">
+  <documentManagement>
+    <_activity xmlns="ad9976a3-9520-4a66-8836-450f3fad711a" xsi:nil="true"/>
+  </documentManagement>
+</p:properties>
+</file>
+
+<file path=customXml/item3.xml><?xml version="1.0" encoding="utf-8"?>
+<?mso-contentType ?>
+<FormTemplates xmlns="http://schemas.microsoft.com/sharepoint/v3/contenttype/forms">
+  <Display>DocumentLibraryForm</Display>
+  <Edit>DocumentLibraryForm</Edit>
+  <New>DocumentLibraryForm</New>
+</FormTemplates>
+</file>
+
 <file path=customXml/item4.xml><?xml version="1.0" encoding="utf-8"?>
 <b:Sources xmlns:b="http://schemas.openxmlformats.org/officeDocument/2006/bibliography" xmlns="http://schemas.openxmlformats.org/officeDocument/2006/bibliography" SelectedStyle="\APA.XSL" StyleName="APA"/>
 </file>
 
 <file path=customXml/itemProps1.xml><?xml version="1.0" encoding="utf-8"?>
-<ds:datastoreItem xmlns:ds="http://schemas.openxmlformats.org/officeDocument/2006/customXml" ds:itemID="{30F4FECF-22A2-495A-BAE7-27B650DF20FF}">
-  <ds:schemaRefs>
-    <ds:schemaRef ds:uri="http://schemas.microsoft.com/sharepoint/v3/contenttype/forms"/>
-  </ds:schemaRefs>
-</ds:datastoreItem>
-</file>
-
-<file path=customXml/itemProps2.xml><?xml version="1.0" encoding="utf-8"?>
-<ds:datastoreItem xmlns:ds="http://schemas.openxmlformats.org/officeDocument/2006/customXml" ds:itemID="{63AEED26-00BC-4A79-92D6-87127C0EF022}">
-  <ds:schemaRefs>
-    <ds:schemaRef ds:uri="http://schemas.microsoft.com/office/2006/metadata/properties"/>
-    <ds:schemaRef ds:uri="http://schemas.microsoft.com/office/infopath/2007/PartnerControls"/>
-    <ds:schemaRef ds:uri="ad9976a3-9520-4a66-8836-450f3fad711a"/>
-  </ds:schemaRefs>
-</ds:datastoreItem>
-</file>
-
-<file path=customXml/itemProps3.xml><?xml version="1.0" encoding="utf-8"?>
 <ds:datastoreItem xmlns:ds="http://schemas.openxmlformats.org/officeDocument/2006/customXml" ds:itemID="{42B90BCC-6845-4CF2-8358-171C8945B967}">
   <ds:schemaRefs>
     <ds:schemaRef ds:uri="http://schemas.microsoft.com/office/2006/metadata/contentType"/>
@@ -19247,8 +19128,26 @@
 </ds:datastoreItem>
 </file>
 
+<file path=customXml/itemProps2.xml><?xml version="1.0" encoding="utf-8"?>
+<ds:datastoreItem xmlns:ds="http://schemas.openxmlformats.org/officeDocument/2006/customXml" ds:itemID="{63AEED26-00BC-4A79-92D6-87127C0EF022}">
+  <ds:schemaRefs>
+    <ds:schemaRef ds:uri="http://schemas.microsoft.com/office/2006/metadata/properties"/>
+    <ds:schemaRef ds:uri="http://schemas.microsoft.com/office/infopath/2007/PartnerControls"/>
+    <ds:schemaRef ds:uri="ad9976a3-9520-4a66-8836-450f3fad711a"/>
+  </ds:schemaRefs>
+</ds:datastoreItem>
+</file>
+
+<file path=customXml/itemProps3.xml><?xml version="1.0" encoding="utf-8"?>
+<ds:datastoreItem xmlns:ds="http://schemas.openxmlformats.org/officeDocument/2006/customXml" ds:itemID="{30F4FECF-22A2-495A-BAE7-27B650DF20FF}">
+  <ds:schemaRefs>
+    <ds:schemaRef ds:uri="http://schemas.microsoft.com/sharepoint/v3/contenttype/forms"/>
+  </ds:schemaRefs>
+</ds:datastoreItem>
+</file>
+
 <file path=customXml/itemProps4.xml><?xml version="1.0" encoding="utf-8"?>
-<ds:datastoreItem xmlns:ds="http://schemas.openxmlformats.org/officeDocument/2006/customXml" ds:itemID="{5A71B01B-62C5-4940-A379-CA8E5A1B08F8}">
+<ds:datastoreItem xmlns:ds="http://schemas.openxmlformats.org/officeDocument/2006/customXml" ds:itemID="{70A3594D-CDAD-4C5E-AFD5-547BA2D3F3E6}">
   <ds:schemaRefs>
     <ds:schemaRef ds:uri="http://schemas.openxmlformats.org/officeDocument/2006/bibliography"/>
   </ds:schemaRefs>
